--- a/++Templated Entries/READY/Mingus, Charles (Garlitz) Templated JJ.docx
+++ b/++Templated Entries/READY/Mingus, Charles (Garlitz) Templated JJ.docx
@@ -32,28 +32,13 @@
             <w:textDirection w:val="btLr"/>
           </w:tcPr>
           <w:p>
-            <w:pPr>
-              <w:jc w:val="center"/>
-              <w:rPr>
-                <w:b/>
-                <w:color w:val="FFFFFF" w:themeColor="background1"/>
-              </w:rPr>
-            </w:pPr>
             <w:r>
-              <w:rPr>
-                <w:b/>
-                <w:color w:val="FFFFFF" w:themeColor="background1"/>
-              </w:rPr>
               <w:t>About you</w:t>
             </w:r>
           </w:p>
         </w:tc>
         <w:sdt>
           <w:sdtPr>
-            <w:rPr>
-              <w:b/>
-              <w:color w:val="FFFFFF" w:themeColor="background1"/>
-            </w:rPr>
             <w:alias w:val="Salutation"/>
             <w:tag w:val="salutation"/>
             <w:id w:val="-1659997262"/>
@@ -73,13 +58,6 @@
                 <w:tcW w:w="1259" w:type="dxa"/>
               </w:tcPr>
               <w:p>
-                <w:pPr>
-                  <w:jc w:val="center"/>
-                  <w:rPr>
-                    <w:b/>
-                    <w:color w:val="FFFFFF" w:themeColor="background1"/>
-                  </w:rPr>
-                </w:pPr>
                 <w:r>
                   <w:rPr>
                     <w:rStyle w:val="PlaceholderText"/>
@@ -161,9 +139,11 @@
                 <w:tcW w:w="2642" w:type="dxa"/>
               </w:tcPr>
               <w:p>
+                <w:proofErr w:type="spellStart"/>
                 <w:r>
                   <w:t>Garlitz</w:t>
                 </w:r>
+                <w:proofErr w:type="spellEnd"/>
               </w:p>
             </w:tc>
           </w:sdtContent>
@@ -179,15 +159,7 @@
             <w:vMerge/>
             <w:shd w:val="clear" w:color="auto" w:fill="A6A6A6" w:themeFill="background1" w:themeFillShade="A6"/>
           </w:tcPr>
-          <w:p>
-            <w:pPr>
-              <w:jc w:val="center"/>
-              <w:rPr>
-                <w:b/>
-                <w:color w:val="FFFFFF" w:themeColor="background1"/>
-              </w:rPr>
-            </w:pPr>
-          </w:p>
+          <w:p/>
         </w:tc>
         <w:sdt>
           <w:sdtPr>
@@ -228,15 +200,7 @@
             <w:vMerge/>
             <w:shd w:val="clear" w:color="auto" w:fill="A6A6A6" w:themeFill="background1" w:themeFillShade="A6"/>
           </w:tcPr>
-          <w:p>
-            <w:pPr>
-              <w:jc w:val="center"/>
-              <w:rPr>
-                <w:b/>
-                <w:color w:val="FFFFFF" w:themeColor="background1"/>
-              </w:rPr>
-            </w:pPr>
-          </w:p>
+          <w:p/>
         </w:tc>
         <w:sdt>
           <w:sdtPr>
@@ -298,18 +262,7 @@
             </w:tcMar>
           </w:tcPr>
           <w:p>
-            <w:pPr>
-              <w:jc w:val="center"/>
-              <w:rPr>
-                <w:b/>
-                <w:color w:val="FFFFFF" w:themeColor="background1"/>
-              </w:rPr>
-            </w:pPr>
             <w:r>
-              <w:rPr>
-                <w:b/>
-                <w:color w:val="FFFFFF" w:themeColor="background1"/>
-              </w:rPr>
               <w:t>Your article</w:t>
             </w:r>
           </w:p>
@@ -318,9 +271,6 @@
       <w:tr>
         <w:sdt>
           <w:sdtPr>
-            <w:rPr>
-              <w:b/>
-            </w:rPr>
             <w:alias w:val="Article headword"/>
             <w:tag w:val="articleHeadword"/>
             <w:id w:val="-361440020"/>
@@ -340,15 +290,7 @@
                 </w:tcMar>
               </w:tcPr>
               <w:p>
-                <w:pPr>
-                  <w:rPr>
-                    <w:b/>
-                  </w:rPr>
-                </w:pPr>
-                <w:r>
-                  <w:rPr>
-                    <w:b/>
-                  </w:rPr>
+                <w:r>
                   <w:t>Mingus, Charles</w:t>
                 </w:r>
               </w:p>
@@ -414,7 +356,6 @@
             <w:placeholder>
               <w:docPart w:val="CEE78477C3C50C47956E22A8FB149CC2"/>
             </w:placeholder>
-            <w:showingPlcHdr/>
           </w:sdtPr>
           <w:sdtEndPr/>
           <w:sdtContent>
@@ -428,23 +369,24 @@
               </w:tcPr>
               <w:p>
                 <w:r>
+                  <w:t xml:space="preserve">Charles Mingus (1929-1979) was an American jazz bassist, composer, and bandleader. He held strong social and political views and composed songs on Civil Rights, such as ‘Fables of </w:t>
+                </w:r>
+                <w:proofErr w:type="spellStart"/>
+                <w:r>
+                  <w:t>Faubus</w:t>
+                </w:r>
+                <w:proofErr w:type="spellEnd"/>
+                <w:r>
+                  <w:t xml:space="preserve">,’ from his modern jazz album </w:t>
+                </w:r>
+                <w:r>
                   <w:rPr>
-                    <w:rStyle w:val="PlaceholderText"/>
+                    <w:i/>
                   </w:rPr>
-                  <w:t xml:space="preserve">[Enter an </w:t>
-                </w:r>
-                <w:r>
-                  <w:rPr>
-                    <w:rStyle w:val="PlaceholderText"/>
-                    <w:b/>
-                  </w:rPr>
-                  <w:t>abstract</w:t>
-                </w:r>
-                <w:r>
-                  <w:rPr>
-                    <w:rStyle w:val="PlaceholderText"/>
-                  </w:rPr>
-                  <w:t xml:space="preserve"> for your article]</w:t>
+                  <w:t>Mingus Ah Um</w:t>
+                </w:r>
+                <w:r>
+                  <w:t xml:space="preserve"> (1959), and ‘Meditations on Integration’ (1964).  Other compositions of Mingus’s musical modernism include the cool jazz inspired anthem ‘Haitian Fight Song’ (1957). The bassist first gained a reputation for performing on the cool jazz scene of Los Angeles, California in the post-war 1940s. Mingus would later relocate to New York City in the early 1950s, gaining a reputation as a bandleader who composed, performed, and recorded modern jazz that was distinctly hard-bop in some settings, post-bop in other contexts, and contained characteristics of the avant-garde, blues influences, and the music of black church gospels that he was exposed to at an early age. </w:t>
                 </w:r>
               </w:p>
             </w:tc>
@@ -476,7 +418,15 @@
                   <w:t xml:space="preserve">Charles Mingus (1929-1979) was an American jazz bassist, composer, and bandleader. He held strong social and political views and composed songs on Civil Rights, such as </w:t>
                 </w:r>
                 <w:r>
-                  <w:t>‘Fables of Faubus,’</w:t>
+                  <w:t xml:space="preserve">‘Fables of </w:t>
+                </w:r>
+                <w:proofErr w:type="spellStart"/>
+                <w:r>
+                  <w:t>Faubus</w:t>
+                </w:r>
+                <w:proofErr w:type="spellEnd"/>
+                <w:r>
+                  <w:t>,’</w:t>
                 </w:r>
                 <w:r>
                   <w:t xml:space="preserve"> from his modern jazz album </w:t>
@@ -500,13 +450,13 @@
                   <w:t>‘Haitian Fight Song’</w:t>
                 </w:r>
                 <w:r>
-                  <w:t xml:space="preserve"> (1957). The bassist first gained a reputation for performing on the </w:t>
-                </w:r>
-                <w:r>
-                  <w:t>‘cool jazz’</w:t>
-                </w:r>
-                <w:r>
-                  <w:t xml:space="preserve"> scene of Los Angeles, California in the post-war 1940s. Mingus would later relocate to New York City in the early 1950s, gaining a reputation as a bandleader who composed, performed, and recorded modern jazz that was distinctly </w:t>
+                  <w:t xml:space="preserve"> (1957). The bassist first gained a r</w:t>
+                </w:r>
+                <w:r>
+                  <w:t xml:space="preserve">eputation for performing on the cool jazz </w:t>
+                </w:r>
+                <w:r>
+                  <w:t xml:space="preserve">scene of Los Angeles, California in the post-war 1940s. Mingus would later relocate to New York City in the early 1950s, gaining a reputation as a bandleader who composed, performed, and recorded modern jazz that was distinctly </w:t>
                 </w:r>
                 <w:r>
                   <w:t>hard-bop in some settings, post-bop</w:t>
@@ -517,14 +467,20 @@
               </w:p>
               <w:p/>
               <w:p>
-                <w:pPr>
-                  <w:ind w:firstLine="720"/>
-                </w:pPr>
-                <w:r>
-                  <w:t>Born Charles Mingus, Jr., April 22, 1922 in Nogales, Arizona, he moved with his family to an area of Los Angeles kno</w:t>
-                </w:r>
-                <w:r>
-                  <w:t xml:space="preserve">wn as Watts, where there were </w:t>
+                <w:r>
+                  <w:t xml:space="preserve">Born Charles Mingus, Jr., April 22, 1922 in Nogales, Arizona, he moved with his family to </w:t>
+                </w:r>
+                <w:r>
+                  <w:t>the Watts area</w:t>
+                </w:r>
+                <w:r>
+                  <w:t xml:space="preserve"> of Los</w:t>
+                </w:r>
+                <w:r>
+                  <w:t xml:space="preserve"> Angeles, </w:t>
+                </w:r>
+                <w:r>
+                  <w:t xml:space="preserve">where there were </w:t>
                 </w:r>
                 <w:r>
                   <w:t>large population</w:t>
@@ -533,10 +489,36 @@
                   <w:t>s</w:t>
                 </w:r>
                 <w:r>
-                  <w:t xml:space="preserve"> of blacks and Mexican Americans. Mingus was brought up in a family that attended services at an African Methodist Episcopal Church, where he was first exposed to black gospel music and which later proved to be a significant influence in his original jazz compositions. Mingus’s compositions </w:t>
-                </w:r>
-                <w:r>
-                  <w:t>‘Wednesday Night Prayer Meeting’ and ‘Moanin’</w:t>
+                  <w:t xml:space="preserve"> of </w:t>
+                </w:r>
+                <w:r>
+                  <w:t>African</w:t>
+                </w:r>
+                <w:r>
+                  <w:t xml:space="preserve"> and Mexican Americans. Mingus was brought up in a family that attended services at an African Methodist Episcopal Church, </w:t>
+                </w:r>
+                <w:r>
+                  <w:t>and</w:t>
+                </w:r>
+                <w:r>
+                  <w:t xml:space="preserve"> he was firs</w:t>
+                </w:r>
+                <w:r>
+                  <w:t xml:space="preserve">t exposed to black gospel music, </w:t>
+                </w:r>
+                <w:r>
+                  <w:t xml:space="preserve">which proved to be a significant influence in his original jazz compositions. Mingus’s compositions </w:t>
+                </w:r>
+                <w:r>
+                  <w:t>‘Wednesday Night Prayer Meeting’ and ‘</w:t>
+                </w:r>
+                <w:proofErr w:type="spellStart"/>
+                <w:r>
+                  <w:t>Moanin</w:t>
+                </w:r>
+                <w:proofErr w:type="spellEnd"/>
+                <w:r>
+                  <w:t>’</w:t>
                 </w:r>
                 <w:r>
                   <w:t xml:space="preserve"> from his album </w:t>
@@ -566,31 +548,80 @@
                   <w:t>Mingus Ah Um</w:t>
                 </w:r>
                 <w:r>
-                  <w:t xml:space="preserve">, all recorded in 1959, are examples of early church experiences’ influence on his modern jazz.  </w:t>
+                  <w:t xml:space="preserve">, all recorded in 1959, </w:t>
+                </w:r>
+                <w:r>
+                  <w:t>showcase these church and gospel influences.</w:t>
                 </w:r>
               </w:p>
               <w:p/>
               <w:p>
-                <w:pPr>
-                  <w:ind w:firstLine="720"/>
-                </w:pPr>
-                <w:r>
-                  <w:t xml:space="preserve">Mingus started studying bass in high school, and had already </w:t>
-                </w:r>
-                <w:r>
-                  <w:t xml:space="preserve">prior </w:t>
-                </w:r>
-                <w:r>
-                  <w:t>played piano, trombone, and cello. His first experiences performing on bass were in local dance bands. Mingus established himself as a professional musician on the cool jazz scene of Los Angeles, and performed there with bebop progenitors Charlie Parker and Dizzy Gillespie when the two instrumentalists made their first West Coast tour in the mid 1940s, after gaining initia</w:t>
-                </w:r>
-                <w:r>
-                  <w:t xml:space="preserve">l popularity in New York City. </w:t>
-                </w:r>
-                <w:r>
-                  <w:t xml:space="preserve">Mingus would later relocate to New York City in the early 1950s to perform more frequently with Parker and Gillespie, and to gain a reputation as a bandleader and composer. In 1953, Mingus began composing music in a new music cooperative known as the Jazz Composers’ Workshop, which he </w:t>
-                </w:r>
-                <w:r>
-                  <w:t>formed the one year prior</w:t>
+                <w:r>
+                  <w:t xml:space="preserve">While initially playing the piano, trombone, and cello, </w:t>
+                </w:r>
+                <w:r>
+                  <w:t xml:space="preserve">Mingus </w:t>
+                </w:r>
+                <w:r>
+                  <w:t>began</w:t>
+                </w:r>
+                <w:r>
+                  <w:t xml:space="preserve"> studying bass in high school</w:t>
+                </w:r>
+                <w:r>
+                  <w:t>. F</w:t>
+                </w:r>
+                <w:r>
+                  <w:t xml:space="preserve">irst performing on bass </w:t>
+                </w:r>
+                <w:r>
+                  <w:t xml:space="preserve">with local dance bands, </w:t>
+                </w:r>
+                <w:r>
+                  <w:t>Mingus established himself as a professional musician on the</w:t>
+                </w:r>
+                <w:r>
+                  <w:t xml:space="preserve"> cool jazz scene of Los Angeles. There, he p</w:t>
+                </w:r>
+                <w:r>
+                  <w:t xml:space="preserve">erformed with bebop progenitors Charlie Parker and Dizzy Gillespie </w:t>
+                </w:r>
+                <w:r>
+                  <w:t>during</w:t>
+                </w:r>
+                <w:r>
+                  <w:t xml:space="preserve"> the two instrumentalists</w:t>
+                </w:r>
+                <w:r>
+                  <w:t>’</w:t>
+                </w:r>
+                <w:r>
+                  <w:t xml:space="preserve"> first W</w:t>
+                </w:r>
+                <w:r>
+                  <w:t>est Coast tour in the mid 1940s</w:t>
+                </w:r>
+                <w:r>
+                  <w:t xml:space="preserve"> after gaining </w:t>
+                </w:r>
+                <w:r>
+                  <w:t xml:space="preserve">popularity in New York City. </w:t>
+                </w:r>
+                <w:r>
+                  <w:t xml:space="preserve">Mingus would later relocate to New York City in </w:t>
+                </w:r>
+                <w:r>
+                  <w:lastRenderedPageBreak/>
+                  <w:t xml:space="preserve">the early 1950s to perform more frequently with Parker and Gillespie, and </w:t>
+                </w:r>
+                <w:r>
+                  <w:t>gained</w:t>
+                </w:r>
+                <w:r>
+                  <w:t xml:space="preserve"> a reputation as a bandleader and composer. In 1953, Mingus began composing music in a new music cooperative known as the Jazz Composers’ Workshop, which he </w:t>
+                </w:r>
+                <w:r>
+                  <w:t>formed one year prior</w:t>
                 </w:r>
                 <w:r>
                   <w:t xml:space="preserve">. Mingus released an album of his compositions from that experience under </w:t>
@@ -602,17 +633,9 @@
                   <w:t xml:space="preserve"> title in 1955. That year he recorded a live album at Greenwich Village’s Café Bohemia, a venue frequented by beats, writers, poets, and visual artists.  </w:t>
                 </w:r>
               </w:p>
+              <w:p/>
               <w:p>
-                <w:pPr>
-                  <w:ind w:firstLine="720"/>
-                </w:pPr>
-              </w:p>
-              <w:p>
-                <w:pPr>
-                  <w:ind w:firstLine="720"/>
-                </w:pPr>
-                <w:r>
-                  <w:lastRenderedPageBreak/>
+                <w:r>
                   <w:t xml:space="preserve">Elements of Mingus’s musical composition and artistic beliefs took a political turn after </w:t>
                 </w:r>
                 <w:r>
@@ -625,28 +648,43 @@
                   <w:t>‘</w:t>
                 </w:r>
                 <w:r>
-                  <w:t>Fables of Faubus</w:t>
-                </w:r>
+                  <w:t xml:space="preserve">Fables of </w:t>
+                </w:r>
+                <w:proofErr w:type="spellStart"/>
+                <w:r>
+                  <w:t>Faubus</w:t>
+                </w:r>
+                <w:proofErr w:type="spellEnd"/>
                 <w:r>
                   <w:t>,’</w:t>
                 </w:r>
                 <w:r>
-                  <w:t xml:space="preserve"> written in protest of Arkansas’ segregationist Governor Orval Faubus, who had attempted to prevent the court-ordered desegregation of Little Rock Central High School </w:t>
-                </w:r>
-                <w:r>
-                  <w:t xml:space="preserve">in 1957. </w:t>
-                </w:r>
-                <w:r>
-                  <w:t xml:space="preserve">Another example of Mingus’s social activism via modern jazz is his 1964 composition </w:t>
-                </w:r>
-                <w:r>
-                  <w:t>‘Meditations on Integration.’</w:t>
-                </w:r>
+                  <w:t xml:space="preserve"> written in protest of Arkansas’ segregationist Governor </w:t>
+                </w:r>
+                <w:proofErr w:type="spellStart"/>
+                <w:r>
+                  <w:t>Orval</w:t>
+                </w:r>
+                <w:proofErr w:type="spellEnd"/>
                 <w:r>
                   <w:t xml:space="preserve"> </w:t>
                 </w:r>
-                <w:r>
-                  <w:t>Mingus had lived for years in a loft apartment with his family at 5 Great Jones Street in Greenwich Village, which t</w:t>
+                <w:proofErr w:type="spellStart"/>
+                <w:r>
+                  <w:t>Faubus</w:t>
+                </w:r>
+                <w:proofErr w:type="spellEnd"/>
+                <w:r>
+                  <w:t xml:space="preserve">, who had attempted to prevent the court-ordered desegregation of Little Rock Central High School </w:t>
+                </w:r>
+                <w:r>
+                  <w:t>in 1957, while his composition ‘Meditations on Integration’ explores similar political themes.</w:t>
+                </w:r>
+                <w:r>
+                  <w:t xml:space="preserve"> </w:t>
+                </w:r>
+                <w:r>
+                  <w:t>Mingus lived for years in a loft apartment with his family at 5 Great Jones Street in Greenwich Village, which t</w:t>
                 </w:r>
                 <w:r>
                   <w:t xml:space="preserve">hey were evicted from in 1966. </w:t>
@@ -664,15 +702,8 @@
                   <w:t xml:space="preserve">, which also featured the musician’s social and political thoughts in an era of Civil Rights activism.  </w:t>
                 </w:r>
               </w:p>
+              <w:p/>
               <w:p>
-                <w:pPr>
-                  <w:ind w:firstLine="720"/>
-                </w:pPr>
-              </w:p>
-              <w:p>
-                <w:pPr>
-                  <w:ind w:firstLine="720"/>
-                </w:pPr>
                 <w:r>
                   <w:t xml:space="preserve">The bassist had signed with Atlantic Records in 1956, and had already moved to Columbia Records </w:t>
                 </w:r>
@@ -743,15 +774,8 @@
                   <w:t xml:space="preserve">.  </w:t>
                 </w:r>
               </w:p>
+              <w:p/>
               <w:p>
-                <w:pPr>
-                  <w:ind w:firstLine="720"/>
-                </w:pPr>
-              </w:p>
-              <w:p>
-                <w:pPr>
-                  <w:ind w:firstLine="720"/>
-                </w:pPr>
                 <w:r>
                   <w:t xml:space="preserve">Mingus also recorded his poetry, </w:t>
                 </w:r>
@@ -833,6 +857,8 @@
                 <w:r>
                   <w:t xml:space="preserve">The Mingus Big Band continues to perform the bassist’s compositions today, tours internationally, and is led by his widow Sue Mingus.  </w:t>
                 </w:r>
+                <w:bookmarkStart w:id="0" w:name="_GoBack"/>
+                <w:bookmarkEnd w:id="0"/>
               </w:p>
               <w:p/>
             </w:tc>
@@ -862,6 +888,7 @@
                 <w:id w:val="1018823690"/>
                 <w:citation/>
               </w:sdtPr>
+              <w:sdtEndPr/>
               <w:sdtContent>
                 <w:r>
                   <w:fldChar w:fldCharType="begin"/>
@@ -880,7 +907,7 @@
                     <w:noProof/>
                     <w:lang w:val="en-US"/>
                   </w:rPr>
-                  <w:t>(Coleman &amp; Young, 1989)</w:t>
+                  <w:t>(Coleman and Young)</w:t>
                 </w:r>
                 <w:r>
                   <w:fldChar w:fldCharType="end"/>
@@ -893,9 +920,6 @@
               <w:alias w:val="Further reading"/>
               <w:tag w:val="furtherReading"/>
               <w:id w:val="-1516217107"/>
-              <w:placeholder>
-                <w:docPart w:val="418A44D9E7605741A7AF4886130EDC0D"/>
-              </w:placeholder>
             </w:sdtPr>
             <w:sdtEndPr/>
             <w:sdtContent>
@@ -910,6 +934,7 @@
                     <w:id w:val="1854763654"/>
                     <w:citation/>
                   </w:sdtPr>
+                  <w:sdtEndPr/>
                   <w:sdtContent>
                     <w:r>
                       <w:fldChar w:fldCharType="begin"/>
@@ -928,7 +953,7 @@
                         <w:noProof/>
                         <w:lang w:val="en-US"/>
                       </w:rPr>
-                      <w:t>(Giddins &amp; DeVeaux, 2009)</w:t>
+                      <w:t>(Giddins and DeVeaux)</w:t>
                     </w:r>
                     <w:r>
                       <w:fldChar w:fldCharType="end"/>
@@ -943,6 +968,7 @@
                     <w:id w:val="1258181296"/>
                     <w:citation/>
                   </w:sdtPr>
+                  <w:sdtEndPr/>
                   <w:sdtContent>
                     <w:r>
                       <w:fldChar w:fldCharType="begin"/>
@@ -961,7 +987,7 @@
                         <w:noProof/>
                         <w:lang w:val="en-US"/>
                       </w:rPr>
-                      <w:t>(Goodman, 2013)</w:t>
+                      <w:t>(Goodman)</w:t>
                     </w:r>
                     <w:r>
                       <w:fldChar w:fldCharType="end"/>
@@ -976,6 +1002,7 @@
                     <w:id w:val="481364373"/>
                     <w:citation/>
                   </w:sdtPr>
+                  <w:sdtEndPr/>
                   <w:sdtContent>
                     <w:r>
                       <w:fldChar w:fldCharType="begin"/>
@@ -994,7 +1021,7 @@
                         <w:noProof/>
                         <w:lang w:val="en-US"/>
                       </w:rPr>
-                      <w:t>(Jenkins, 2006)</w:t>
+                      <w:t>(Jenkins)</w:t>
                     </w:r>
                     <w:r>
                       <w:fldChar w:fldCharType="end"/>
@@ -1009,6 +1036,7 @@
                     <w:id w:val="-1896499094"/>
                     <w:citation/>
                   </w:sdtPr>
+                  <w:sdtEndPr/>
                   <w:sdtContent>
                     <w:r>
                       <w:fldChar w:fldCharType="begin"/>
@@ -1027,7 +1055,7 @@
                         <w:noProof/>
                         <w:lang w:val="en-US"/>
                       </w:rPr>
-                      <w:t>(Mingus, 2002)</w:t>
+                      <w:t>(Mingus)</w:t>
                     </w:r>
                     <w:r>
                       <w:fldChar w:fldCharType="end"/>
@@ -1042,6 +1070,7 @@
                     <w:id w:val="981819172"/>
                     <w:citation/>
                   </w:sdtPr>
+                  <w:sdtEndPr/>
                   <w:sdtContent>
                     <w:r>
                       <w:fldChar w:fldCharType="begin"/>
@@ -1060,7 +1089,7 @@
                         <w:noProof/>
                         <w:lang w:val="en-US"/>
                       </w:rPr>
-                      <w:t>(Porter, 2002)</w:t>
+                      <w:t>(Porter)</w:t>
                     </w:r>
                     <w:r>
                       <w:fldChar w:fldCharType="end"/>
@@ -1075,6 +1104,7 @@
                     <w:id w:val="1385214557"/>
                     <w:citation/>
                   </w:sdtPr>
+                  <w:sdtEndPr/>
                   <w:sdtContent>
                     <w:r>
                       <w:fldChar w:fldCharType="begin"/>
@@ -1093,7 +1123,7 @@
                         <w:noProof/>
                         <w:lang w:val="en-US"/>
                       </w:rPr>
-                      <w:t>(Priestly, 1983)</w:t>
+                      <w:t>(Priestly)</w:t>
                     </w:r>
                     <w:r>
                       <w:fldChar w:fldCharType="end"/>
@@ -1108,6 +1138,7 @@
                     <w:id w:val="-1929580681"/>
                     <w:citation/>
                   </w:sdtPr>
+                  <w:sdtEndPr/>
                   <w:sdtContent>
                     <w:r>
                       <w:fldChar w:fldCharType="begin"/>
@@ -1126,7 +1157,7 @@
                         <w:noProof/>
                         <w:lang w:val="en-US"/>
                       </w:rPr>
-                      <w:t>(Santoro, 2001)</w:t>
+                      <w:t>(Santoro)</w:t>
                     </w:r>
                     <w:r>
                       <w:fldChar w:fldCharType="end"/>
@@ -1141,6 +1172,7 @@
                     <w:id w:val="-2083593844"/>
                     <w:citation/>
                   </w:sdtPr>
+                  <w:sdtEndPr/>
                   <w:sdtContent>
                     <w:r>
                       <w:fldChar w:fldCharType="begin"/>
@@ -1159,7 +1191,7 @@
                         <w:noProof/>
                         <w:lang w:val="en-US"/>
                       </w:rPr>
-                      <w:t>(Whitehead, 2011)</w:t>
+                      <w:t>(Whitehead)</w:t>
                     </w:r>
                     <w:r>
                       <w:fldChar w:fldCharType="end"/>
@@ -1167,8 +1199,6 @@
                   </w:sdtContent>
                 </w:sdt>
               </w:p>
-              <w:bookmarkStart w:id="0" w:name="_GoBack" w:displacedByCustomXml="next"/>
-              <w:bookmarkEnd w:id="0" w:displacedByCustomXml="next"/>
             </w:sdtContent>
           </w:sdt>
         </w:tc>
@@ -1255,12 +1285,21 @@
       </w:rPr>
       <w:t xml:space="preserve"> – </w:t>
     </w:r>
+    <w:proofErr w:type="spellStart"/>
     <w:r>
       <w:rPr>
         <w:i/>
         <w:color w:val="7F7F7F" w:themeColor="text1" w:themeTint="80"/>
       </w:rPr>
-      <w:t>Encyclopedia of Modernism</w:t>
+      <w:t>Encyclopedia</w:t>
+    </w:r>
+    <w:proofErr w:type="spellEnd"/>
+    <w:r>
+      <w:rPr>
+        <w:i/>
+        <w:color w:val="7F7F7F" w:themeColor="text1" w:themeTint="80"/>
+      </w:rPr>
+      <w:t xml:space="preserve"> of Modernism</w:t>
     </w:r>
   </w:p>
   <w:p>
@@ -3062,7 +3101,7 @@
     <w:charset w:val="00"/>
     <w:family w:val="auto"/>
     <w:pitch w:val="variable"/>
-    <w:sig w:usb0="E0002AFF" w:usb1="C0007841" w:usb2="00000009" w:usb3="00000000" w:csb0="000001FF" w:csb1="00000000"/>
+    <w:sig w:usb0="E0002AEF" w:usb1="C0007841" w:usb2="00000009" w:usb3="00000000" w:csb0="000001FF" w:csb1="00000000"/>
   </w:font>
   <w:font w:name="Courier New">
     <w:panose1 w:val="02070309020205020404"/>
@@ -3884,14 +3923,14 @@
   <a:extraClrSchemeLst/>
   <a:extLst>
     <a:ext uri="{05A4C25C-085E-4340-85A3-A5531E510DB2}">
-      <thm15:themeFamily xmlns="" xmlns:thm15="http://schemas.microsoft.com/office/thememl/2012/main" name="Office Theme" id="{62F939B6-93AF-4DB8-9C6B-D6C7DFDC589F}" vid="{4A3C46E8-61CC-4603-A589-7422A47A8E4A}"/>
+      <thm15:themeFamily xmlns:thm15="http://schemas.microsoft.com/office/thememl/2012/main" xmlns="" name="Office Theme" id="{62F939B6-93AF-4DB8-9C6B-D6C7DFDC589F}" vid="{4A3C46E8-61CC-4603-A589-7422A47A8E4A}"/>
     </a:ext>
   </a:extLst>
 </a:theme>
 </file>
 
 <file path=customXml/item1.xml><?xml version="1.0" encoding="utf-8"?>
-<b:Sources xmlns:b="http://schemas.openxmlformats.org/officeDocument/2006/bibliography" xmlns="http://schemas.openxmlformats.org/officeDocument/2006/bibliography" SelectedStyle="/APA.XSL" StyleName="APA">
+<b:Sources xmlns:b="http://schemas.openxmlformats.org/officeDocument/2006/bibliography" xmlns="http://schemas.openxmlformats.org/officeDocument/2006/bibliography" SelectedStyle="/MLA.XSL" StyleName="MLA">
   <b:Source>
     <b:Tag>Jan89</b:Tag>
     <b:SourceType>Book</b:SourceType>
@@ -4087,7 +4126,7 @@
 </file>
 
 <file path=customXml/itemProps1.xml><?xml version="1.0" encoding="utf-8"?>
-<ds:datastoreItem xmlns:ds="http://schemas.openxmlformats.org/officeDocument/2006/customXml" ds:itemID="{E402D4F1-29BB-9F4C-B098-BEBF83495A9B}">
+<ds:datastoreItem xmlns:ds="http://schemas.openxmlformats.org/officeDocument/2006/customXml" ds:itemID="{B9F7BC5E-ED0E-F945-8EEC-47A9750C85CB}">
   <ds:schemaRefs>
     <ds:schemaRef ds:uri="http://schemas.openxmlformats.org/officeDocument/2006/bibliography"/>
   </ds:schemaRefs>
